--- a/Jenkin_helpfile.docx
+++ b/Jenkin_helpfile.docx
@@ -33,31 +33,7 @@
           <w:color w:val="343541"/>
           <w:highlight w:val="yellow"/>
         </w:rPr>
-        <w:t xml:space="preserve"> can install </w:t>
-      </w:r>
-      <w:r>
-        <w:rPr>
-          <w:rFonts w:ascii="Segoe UI" w:hAnsi="Segoe UI" w:cs="Segoe UI"/>
-          <w:color w:val="343541"/>
-          <w:highlight w:val="yellow"/>
-        </w:rPr>
-        <w:t>Jenkin</w:t>
-      </w:r>
-      <w:r>
-        <w:rPr>
-          <w:rFonts w:ascii="Segoe UI" w:hAnsi="Segoe UI" w:cs="Segoe UI"/>
-          <w:color w:val="343541"/>
-          <w:highlight w:val="yellow"/>
-        </w:rPr>
-        <w:t xml:space="preserve"> using Docker Desktop</w:t>
-      </w:r>
-      <w:r>
-        <w:rPr>
-          <w:rFonts w:ascii="Segoe UI" w:hAnsi="Segoe UI" w:cs="Segoe UI"/>
-          <w:color w:val="343541"/>
-          <w:highlight w:val="yellow"/>
-        </w:rPr>
-        <w:t>?</w:t>
+        <w:t xml:space="preserve"> can install Jenkin using Docker Desktop?</w:t>
       </w:r>
     </w:p>
     <w:p>
@@ -134,13 +110,7 @@
         <w:spacing w:after="0"/>
       </w:pPr>
       <w:r>
-        <w:t>Open a terminal window (e.g., Command Prompt, PowerShell, Git Bash) and enter the following</w:t>
-      </w:r>
-      <w:r>
-        <w:t xml:space="preserve"> </w:t>
-      </w:r>
-      <w:r>
-        <w:t>command to pull the latest Jenkins image from Docker Hub:</w:t>
+        <w:t>Open a terminal window (e.g., Command Prompt, PowerShell, Git Bash) and enter the following command to pull the latest Jenkins image from Docker Hub:</w:t>
       </w:r>
     </w:p>
     <w:p>
@@ -750,6 +720,9 @@
         <w:spacing w:after="0"/>
       </w:pPr>
       <w:r>
+        <w:rPr>
+          <w:noProof/>
+        </w:rPr>
         <w:drawing>
           <wp:inline distT="0" distB="0" distL="0" distR="0" wp14:anchorId="7AAD1501" wp14:editId="53EE57CD">
             <wp:extent cx="1891665" cy="2114550"/>
@@ -807,6 +780,70 @@
       <w:r>
         <w:t>Until this point if you have any error or difficulties, you can ask as a query.</w:t>
       </w:r>
+    </w:p>
+    <w:p>
+      <w:pPr>
+        <w:spacing w:after="0"/>
+      </w:pPr>
+    </w:p>
+    <w:p>
+      <w:pPr>
+        <w:pBdr>
+          <w:bottom w:val="single" w:sz="6" w:space="1" w:color="auto"/>
+        </w:pBdr>
+        <w:spacing w:after="0"/>
+      </w:pPr>
+    </w:p>
+    <w:p>
+      <w:pPr>
+        <w:spacing w:after="0"/>
+      </w:pPr>
+    </w:p>
+    <w:p>
+      <w:pPr>
+        <w:spacing w:after="0"/>
+      </w:pPr>
+    </w:p>
+    <w:p>
+      <w:pPr>
+        <w:spacing w:after="0"/>
+      </w:pPr>
+      <w:r>
+        <w:t>So, you reached at the Dashboard with clean slate.</w:t>
+      </w:r>
+    </w:p>
+    <w:p>
+      <w:pPr>
+        <w:spacing w:after="0"/>
+      </w:pPr>
+    </w:p>
+    <w:p>
+      <w:pPr>
+        <w:spacing w:after="0"/>
+      </w:pPr>
+      <w:r>
+        <w:t>Let’s proceed further…</w:t>
+      </w:r>
+    </w:p>
+    <w:p>
+      <w:pPr>
+        <w:spacing w:after="0"/>
+      </w:pPr>
+    </w:p>
+    <w:p>
+      <w:pPr>
+        <w:spacing w:after="0"/>
+      </w:pPr>
+    </w:p>
+    <w:p>
+      <w:pPr>
+        <w:spacing w:after="0"/>
+      </w:pPr>
+    </w:p>
+    <w:p>
+      <w:pPr>
+        <w:spacing w:after="0"/>
+      </w:pPr>
     </w:p>
     <w:p>
       <w:pPr>
